--- a/check_point_20242_Escalonamento_de_Processos_e_Threads1.docx
+++ b/check_point_20242_Escalonamento_de_Processos_e_Threads1.docx
@@ -580,10 +580,7 @@
         <w:t xml:space="preserve"> </w:t>
       </w:r>
       <w:r>
-        <w:t>você solic</w:t>
-      </w:r>
-      <w:r>
-        <w:t>itar.</w:t>
+        <w:t>você solicitar.</w:t>
       </w:r>
     </w:p>
     <w:p>
@@ -813,10 +810,7 @@
         <w:t xml:space="preserve"> </w:t>
       </w:r>
       <w:r>
-        <w:t>execução real</w:t>
-      </w:r>
-      <w:r>
-        <w:t xml:space="preserve">izando acesso ao disco rígido (denominadas aplicações </w:t>
+        <w:t xml:space="preserve">execução realizando acesso ao disco rígido (denominadas aplicações </w:t>
       </w:r>
       <w:r>
         <w:rPr>
@@ -2431,10 +2425,7 @@
         <w:t xml:space="preserve"> </w:t>
       </w:r>
       <w:r>
-        <w:t>VERDADE</w:t>
-      </w:r>
-      <w:r>
-        <w:t>IRA</w:t>
+        <w:t>VERDADEIRA</w:t>
       </w:r>
       <w:r>
         <w:rPr>
@@ -2506,7 +2497,7 @@
         <w:rPr>
           <w:b/>
           <w:bCs/>
-          <w:color w:val="00B050"/>
+          <w:color w:val="FF0000"/>
           <w:sz w:val="24"/>
         </w:rPr>
         <w:t>É</w:t>
@@ -2515,7 +2506,7 @@
         <w:rPr>
           <w:b/>
           <w:bCs/>
-          <w:color w:val="00B050"/>
+          <w:color w:val="FF0000"/>
           <w:spacing w:val="-1"/>
           <w:sz w:val="24"/>
         </w:rPr>
@@ -2525,7 +2516,7 @@
         <w:rPr>
           <w:b/>
           <w:bCs/>
-          <w:color w:val="00B050"/>
+          <w:color w:val="FF0000"/>
           <w:sz w:val="24"/>
         </w:rPr>
         <w:t>possível que</w:t>
@@ -2534,17 +2525,17 @@
         <w:rPr>
           <w:b/>
           <w:bCs/>
-          <w:color w:val="00B050"/>
-          <w:spacing w:val="1"/>
-          <w:sz w:val="24"/>
-        </w:rPr>
-        <w:t xml:space="preserve"> </w:t>
-      </w:r>
-      <w:r>
-        <w:rPr>
-          <w:b/>
-          <w:bCs/>
-          <w:color w:val="00B050"/>
+          <w:color w:val="FF0000"/>
+          <w:spacing w:val="1"/>
+          <w:sz w:val="24"/>
+        </w:rPr>
+        <w:t xml:space="preserve"> </w:t>
+      </w:r>
+      <w:r>
+        <w:rPr>
+          <w:b/>
+          <w:bCs/>
+          <w:color w:val="FF0000"/>
           <w:sz w:val="24"/>
         </w:rPr>
         <w:t>o</w:t>
@@ -2553,7 +2544,7 @@
         <w:rPr>
           <w:b/>
           <w:bCs/>
-          <w:color w:val="00B050"/>
+          <w:color w:val="FF0000"/>
           <w:spacing w:val="-1"/>
           <w:sz w:val="24"/>
         </w:rPr>
@@ -2563,7 +2554,7 @@
         <w:rPr>
           <w:b/>
           <w:bCs/>
-          <w:color w:val="00B050"/>
+          <w:color w:val="FF0000"/>
           <w:sz w:val="24"/>
         </w:rPr>
         <w:t>tempo</w:t>
@@ -2572,7 +2563,7 @@
         <w:rPr>
           <w:b/>
           <w:bCs/>
-          <w:color w:val="00B050"/>
+          <w:color w:val="FF0000"/>
           <w:spacing w:val="-2"/>
           <w:sz w:val="24"/>
         </w:rPr>
@@ -2582,7 +2573,7 @@
         <w:rPr>
           <w:b/>
           <w:bCs/>
-          <w:color w:val="00B050"/>
+          <w:color w:val="FF0000"/>
           <w:sz w:val="24"/>
         </w:rPr>
         <w:t>total do</w:t>
@@ -2591,7 +2582,7 @@
         <w:rPr>
           <w:b/>
           <w:bCs/>
-          <w:color w:val="00B050"/>
+          <w:color w:val="FF0000"/>
           <w:spacing w:val="2"/>
           <w:sz w:val="24"/>
         </w:rPr>
@@ -2601,7 +2592,7 @@
         <w:rPr>
           <w:b/>
           <w:bCs/>
-          <w:color w:val="00B050"/>
+          <w:color w:val="FF0000"/>
           <w:sz w:val="24"/>
         </w:rPr>
         <w:t>GRUPO</w:t>
@@ -2610,7 +2601,7 @@
         <w:rPr>
           <w:b/>
           <w:bCs/>
-          <w:color w:val="00B050"/>
+          <w:color w:val="FF0000"/>
           <w:spacing w:val="-3"/>
           <w:sz w:val="24"/>
         </w:rPr>
@@ -2620,7 +2611,7 @@
         <w:rPr>
           <w:b/>
           <w:bCs/>
-          <w:color w:val="00B050"/>
+          <w:color w:val="FF0000"/>
           <w:sz w:val="24"/>
         </w:rPr>
         <w:t>4</w:t>
@@ -2629,7 +2620,7 @@
         <w:rPr>
           <w:b/>
           <w:bCs/>
-          <w:color w:val="00B050"/>
+          <w:color w:val="FF0000"/>
           <w:spacing w:val="2"/>
           <w:sz w:val="24"/>
         </w:rPr>
@@ -2639,7 +2630,7 @@
         <w:rPr>
           <w:b/>
           <w:bCs/>
-          <w:color w:val="00B050"/>
+          <w:color w:val="FF0000"/>
           <w:sz w:val="24"/>
         </w:rPr>
         <w:t>seja</w:t>
@@ -2648,7 +2639,7 @@
         <w:rPr>
           <w:b/>
           <w:bCs/>
-          <w:color w:val="00B050"/>
+          <w:color w:val="FF0000"/>
           <w:spacing w:val="-2"/>
           <w:sz w:val="24"/>
         </w:rPr>
@@ -2658,7 +2649,7 @@
         <w:rPr>
           <w:b/>
           <w:bCs/>
-          <w:color w:val="00B050"/>
+          <w:color w:val="FF0000"/>
           <w:sz w:val="24"/>
         </w:rPr>
         <w:t>306 ms</w:t>
@@ -2667,7 +2658,7 @@
         <w:rPr>
           <w:b/>
           <w:bCs/>
-          <w:color w:val="00B050"/>
+          <w:color w:val="FF0000"/>
           <w:spacing w:val="-4"/>
           <w:sz w:val="24"/>
         </w:rPr>
@@ -2677,7 +2668,7 @@
         <w:rPr>
           <w:b/>
           <w:bCs/>
-          <w:color w:val="00B050"/>
+          <w:color w:val="FF0000"/>
           <w:sz w:val="24"/>
         </w:rPr>
         <w:t>(milissegundo, 1</w:t>
@@ -2687,7 +2678,7 @@
           <w:rFonts w:ascii="Symbol" w:hAnsi="Symbol"/>
           <w:b/>
           <w:bCs/>
-          <w:color w:val="00B050"/>
+          <w:color w:val="FF0000"/>
           <w:sz w:val="24"/>
         </w:rPr>
         <w:t></w:t>
@@ -2696,7 +2687,7 @@
         <w:rPr>
           <w:b/>
           <w:bCs/>
-          <w:color w:val="00B050"/>
+          <w:color w:val="FF0000"/>
           <w:sz w:val="24"/>
         </w:rPr>
         <w:t>10</w:t>
@@ -2706,7 +2697,7 @@
           <w:rFonts w:ascii="Symbol" w:hAnsi="Symbol"/>
           <w:b/>
           <w:bCs/>
-          <w:color w:val="00B050"/>
+          <w:color w:val="FF0000"/>
           <w:sz w:val="24"/>
         </w:rPr>
         <w:t></w:t>
@@ -2715,16 +2706,13 @@
         <w:rPr>
           <w:b/>
           <w:bCs/>
-          <w:color w:val="00B050"/>
+          <w:color w:val="FF0000"/>
           <w:sz w:val="24"/>
         </w:rPr>
         <w:t>3 s).</w:t>
       </w:r>
       <w:r>
         <w:rPr>
-          <w:b/>
-          <w:bCs/>
-          <w:color w:val="FF0000"/>
           <w:sz w:val="24"/>
         </w:rPr>
         <w:br/>
@@ -2735,49 +2723,13 @@
           <w:bCs/>
           <w:sz w:val="24"/>
         </w:rPr>
-        <w:t xml:space="preserve">R: </w:t>
-      </w:r>
-      <w:r>
-        <w:rPr>
-          <w:b/>
-          <w:bCs/>
-          <w:sz w:val="24"/>
-        </w:rPr>
-        <w:t>Verdadeira</w:t>
-      </w:r>
-      <w:r>
-        <w:rPr>
-          <w:sz w:val="24"/>
-        </w:rPr>
-        <w:br/>
-      </w:r>
-      <w:r>
-        <w:rPr>
-          <w:sz w:val="24"/>
-        </w:rPr>
-        <w:br/>
-      </w:r>
-      <w:r>
-        <w:rPr>
-          <w:b/>
-          <w:bCs/>
-          <w:sz w:val="24"/>
-        </w:rPr>
-        <w:t>Justificativa:</w:t>
-      </w:r>
-      <w:r>
-        <w:rPr>
-          <w:sz w:val="24"/>
-        </w:rPr>
-        <w:t xml:space="preserve"> </w:t>
-      </w:r>
-      <w:r>
-        <w:rPr>
-          <w:rFonts w:ascii="Segoe UI" w:hAnsi="Segoe UI" w:cs="Segoe UI"/>
-          <w:color w:val="0D0D0D"/>
-          <w:shd w:val="clear" w:color="auto" w:fill="FFFFFF"/>
-        </w:rPr>
-        <w:t>O tempo total do GRUPO 4 é a soma dos tempos de execução de todas as aplicações, o que equivale a 306 ms, conforme indicado na Tabela II.</w:t>
+        <w:t>FALSO:</w:t>
+      </w:r>
+      <w:r>
+        <w:rPr>
+          <w:sz w:val="24"/>
+        </w:rPr>
+        <w:t xml:space="preserve"> O tempo total do GRUPO 4 é a soma dos tempos de execução de todas as aplicações. Como os tempos individuais das aplicações do GRUPO 4 são os tempos totais das aplicações individuais somados (20 + 40 + 60 + 50 + 100 + 150 = 420 ms), o tempo total do GRUPO 4 não pode ser 306 ms, então a afirmação é FALSA.</w:t>
       </w:r>
     </w:p>
     <w:p>
@@ -2999,48 +2951,13 @@
           <w:bCs/>
           <w:sz w:val="24"/>
         </w:rPr>
-        <w:t xml:space="preserve">R: </w:t>
-      </w:r>
-      <w:r>
-        <w:rPr>
-          <w:b/>
-          <w:bCs/>
-          <w:sz w:val="24"/>
-        </w:rPr>
-        <w:t xml:space="preserve">Falso </w:t>
-      </w:r>
-      <w:r>
-        <w:rPr>
-          <w:b/>
-          <w:bCs/>
-          <w:sz w:val="24"/>
-        </w:rPr>
-        <w:br/>
-      </w:r>
-      <w:r>
-        <w:rPr>
-          <w:b/>
-          <w:bCs/>
-          <w:sz w:val="24"/>
-        </w:rPr>
-        <w:br/>
-        <w:t>Justificativa:</w:t>
-      </w:r>
-      <w:r>
-        <w:rPr>
-          <w:rFonts w:ascii="Segoe UI" w:hAnsi="Segoe UI" w:cs="Segoe UI"/>
-          <w:color w:val="0D0D0D"/>
-          <w:shd w:val="clear" w:color="auto" w:fill="FFFFFF"/>
-        </w:rPr>
-        <w:t xml:space="preserve"> </w:t>
-      </w:r>
-      <w:r>
-        <w:rPr>
-          <w:rFonts w:ascii="Segoe UI" w:hAnsi="Segoe UI" w:cs="Segoe UI"/>
-          <w:color w:val="0D0D0D"/>
-          <w:shd w:val="clear" w:color="auto" w:fill="FFFFFF"/>
-        </w:rPr>
-        <w:t>O tempo total do GRUPO 1 é a soma dos tempos de execução das três aplicações CPU-bound (App1, App2 e App3). Isso resulta em 20 + 40 + 60 = 120 ms, não 100 ms.</w:t>
+        <w:t>FALSA:</w:t>
+      </w:r>
+      <w:r>
+        <w:rPr>
+          <w:sz w:val="24"/>
+        </w:rPr>
+        <w:t xml:space="preserve"> O tempo total do GRUPO 1 é a soma dos tempos de execução das aplicações App1, App2 e App3, que é 20 + 40 + 60 = 120 ms, não 100 ms como afirmado. Portanto, a afirmação é FALSA.</w:t>
       </w:r>
     </w:p>
     <w:p>
@@ -3246,69 +3163,36 @@
         <w:spacing w:line="275" w:lineRule="exact"/>
         <w:ind w:left="457"/>
         <w:rPr>
-          <w:b/>
-          <w:bCs/>
-          <w:sz w:val="24"/>
-        </w:rPr>
-      </w:pPr>
-      <w:r>
-        <w:rPr>
-          <w:b/>
-          <w:bCs/>
-          <w:color w:val="FF0000"/>
-          <w:sz w:val="24"/>
-        </w:rPr>
-        <w:t>R:</w:t>
-      </w:r>
-      <w:r>
-        <w:rPr>
-          <w:b/>
-          <w:bCs/>
-          <w:sz w:val="24"/>
-        </w:rPr>
-        <w:t xml:space="preserve"> Verdadeira</w:t>
-      </w:r>
-      <w:r>
-        <w:rPr>
-          <w:b/>
-          <w:bCs/>
-          <w:sz w:val="24"/>
-        </w:rPr>
-        <w:br/>
-      </w:r>
-      <w:r>
-        <w:rPr>
-          <w:b/>
-          <w:bCs/>
-          <w:sz w:val="24"/>
-        </w:rPr>
-        <w:br/>
-        <w:t>Justificativa:</w:t>
-      </w:r>
-      <w:r>
-        <w:rPr>
-          <w:rFonts w:ascii="Segoe UI" w:hAnsi="Segoe UI" w:cs="Segoe UI"/>
-          <w:color w:val="0D0D0D"/>
-          <w:shd w:val="clear" w:color="auto" w:fill="FFFFFF"/>
-        </w:rPr>
-        <w:t xml:space="preserve"> </w:t>
-      </w:r>
-      <w:r>
-        <w:rPr>
-          <w:rFonts w:ascii="Segoe UI" w:hAnsi="Segoe UI" w:cs="Segoe UI"/>
-          <w:color w:val="0D0D0D"/>
-          <w:shd w:val="clear" w:color="auto" w:fill="FFFFFF"/>
-        </w:rPr>
-        <w:t>O tempo total do GRUPO 2 é a soma dos tempos de execução das três aplicações I/O-bound (App4, App5 e App6). Isso resulta em 50 + 100 + 150 = 300 ms, conforme indicado na Tabela II.</w:t>
-      </w:r>
-      <w:r>
-        <w:rPr>
-          <w:b/>
-          <w:bCs/>
-          <w:sz w:val="24"/>
-        </w:rPr>
-        <w:br/>
-      </w:r>
+          <w:sz w:val="24"/>
+        </w:rPr>
+      </w:pPr>
+      <w:r>
+        <w:rPr>
+          <w:b/>
+          <w:bCs/>
+          <w:sz w:val="24"/>
+        </w:rPr>
+        <w:t>VERDADEIRA:</w:t>
+      </w:r>
+      <w:r>
+        <w:rPr>
+          <w:sz w:val="24"/>
+        </w:rPr>
+        <w:t xml:space="preserve"> O tempo total do GRUPO 2 é a soma dos tempos de execução das aplicações App4, App5 e App6, que é 50 + 100 + 150 = 300 ms, portanto, a afirmação é VERDADEIRA.</w:t>
+      </w:r>
+    </w:p>
+    <w:p>
+      <w:pPr>
+        <w:pStyle w:val="ListParagraph"/>
+        <w:tabs>
+          <w:tab w:val="left" w:pos="458"/>
+        </w:tabs>
+        <w:spacing w:line="275" w:lineRule="exact"/>
+        <w:ind w:left="457"/>
+        <w:rPr>
+          <w:sz w:val="24"/>
+        </w:rPr>
+      </w:pPr>
     </w:p>
     <w:p>
       <w:pPr>
@@ -3321,17 +3205,19 @@
           <w:tab w:val="left" w:pos="473"/>
         </w:tabs>
         <w:rPr>
-          <w:sz w:val="24"/>
-        </w:rPr>
-      </w:pPr>
-      <w:r>
-        <w:rPr>
           <w:b/>
           <w:bCs/>
           <w:color w:val="00B050"/>
           <w:sz w:val="24"/>
         </w:rPr>
-        <w:lastRenderedPageBreak/>
+      </w:pPr>
+      <w:r>
+        <w:rPr>
+          <w:b/>
+          <w:bCs/>
+          <w:color w:val="00B050"/>
+          <w:sz w:val="24"/>
+        </w:rPr>
         <w:t>O</w:t>
       </w:r>
       <w:r>
@@ -3637,28 +3523,6 @@
           <w:sz w:val="24"/>
         </w:rPr>
         <w:t>ms.</w:t>
-      </w:r>
-      <w:r>
-        <w:rPr>
-          <w:sz w:val="24"/>
-        </w:rPr>
-        <w:br/>
-      </w:r>
-      <w:r>
-        <w:rPr>
-          <w:b/>
-          <w:bCs/>
-          <w:sz w:val="24"/>
-        </w:rPr>
-        <w:t>R: Verdadeira</w:t>
-      </w:r>
-      <w:r>
-        <w:rPr>
-          <w:b/>
-          <w:bCs/>
-          <w:sz w:val="24"/>
-        </w:rPr>
-        <w:br/>
       </w:r>
     </w:p>
     <w:p>
@@ -3669,149 +3533,58 @@
         </w:tabs>
         <w:ind w:left="472"/>
         <w:rPr>
-          <w:rFonts w:ascii="Segoe UI" w:hAnsi="Segoe UI" w:cs="Segoe UI"/>
-          <w:color w:val="0D0D0D"/>
-          <w:shd w:val="clear" w:color="auto" w:fill="FFFFFF"/>
-        </w:rPr>
-      </w:pPr>
-      <w:r>
-        <w:rPr>
-          <w:rFonts w:ascii="Segoe UI" w:hAnsi="Segoe UI" w:cs="Segoe UI"/>
-          <w:b/>
-          <w:bCs/>
-          <w:color w:val="0D0D0D"/>
-          <w:shd w:val="clear" w:color="auto" w:fill="FFFFFF"/>
-        </w:rPr>
-        <w:t>Justifcativa:</w:t>
-      </w:r>
-      <w:r>
-        <w:rPr>
-          <w:rFonts w:ascii="Segoe UI" w:hAnsi="Segoe UI" w:cs="Segoe UI"/>
-          <w:color w:val="0D0D0D"/>
-          <w:shd w:val="clear" w:color="auto" w:fill="FFFFFF"/>
-        </w:rPr>
-        <w:t xml:space="preserve">O tempo total do GRUPO 3 é a soma dos tempos de execução das aplicações App3, App5 e App6. Considerando que App3 é CPU-bound e as outras duas são I/O-bound, </w:t>
+          <w:sz w:val="24"/>
+        </w:rPr>
+      </w:pPr>
+      <w:r>
+        <w:rPr>
+          <w:b/>
+          <w:bCs/>
+          <w:sz w:val="24"/>
+        </w:rPr>
+        <w:t>VERDADEIRA:</w:t>
+      </w:r>
+      <w:r>
+        <w:rPr>
+          <w:sz w:val="24"/>
+        </w:rPr>
+        <w:t xml:space="preserve"> O tempo total do GRUPO 3 é a soma dos tempos de execução das aplicações App3, App5 e App6, que é 60 + 100 + 150 = 310 ms, o que está acima de 175 ms e abaixo de 310 ms, então a afirmação é VERDADEI</w:t>
+      </w:r>
+      <w:r>
+        <w:rPr>
+          <w:sz w:val="24"/>
+        </w:rPr>
+        <w:t>RA</w:t>
       </w:r>
     </w:p>
     <w:p>
       <w:pPr>
-        <w:pStyle w:val="ListParagraph"/>
         <w:tabs>
           <w:tab w:val="left" w:pos="473"/>
         </w:tabs>
-        <w:ind w:left="472"/>
-        <w:rPr>
-          <w:rFonts w:ascii="Segoe UI" w:hAnsi="Segoe UI" w:cs="Segoe UI"/>
-          <w:color w:val="0D0D0D"/>
-          <w:shd w:val="clear" w:color="auto" w:fill="FFFFFF"/>
+        <w:rPr>
+          <w:rFonts w:ascii="Arial" w:hAnsi="Arial"/>
+          <w:b/>
+          <w:sz w:val="24"/>
         </w:rPr>
       </w:pPr>
     </w:p>
     <w:p>
       <w:pPr>
-        <w:pStyle w:val="ListParagraph"/>
         <w:tabs>
           <w:tab w:val="left" w:pos="473"/>
         </w:tabs>
-        <w:ind w:left="472"/>
-        <w:rPr>
-          <w:rFonts w:ascii="Segoe UI" w:hAnsi="Segoe UI" w:cs="Segoe UI"/>
-          <w:color w:val="0D0D0D"/>
-          <w:shd w:val="clear" w:color="auto" w:fill="FFFFFF"/>
-        </w:rPr>
-      </w:pPr>
-      <w:r>
-        <w:rPr>
-          <w:rFonts w:ascii="Segoe UI" w:hAnsi="Segoe UI" w:cs="Segoe UI"/>
-          <w:color w:val="0D0D0D"/>
-          <w:shd w:val="clear" w:color="auto" w:fill="FFFFFF"/>
-        </w:rPr>
-        <w:t>o tempo total deve estar acima de</w:t>
-      </w:r>
-      <w:r>
-        <w:rPr>
-          <w:rFonts w:ascii="Segoe UI" w:hAnsi="Segoe UI" w:cs="Segoe UI"/>
-          <w:color w:val="0D0D0D"/>
-          <w:shd w:val="clear" w:color="auto" w:fill="FFFFFF"/>
-        </w:rPr>
-        <w:t xml:space="preserve"> = </w:t>
-      </w:r>
-      <w:r>
-        <w:rPr>
-          <w:rFonts w:ascii="Segoe UI" w:hAnsi="Segoe UI" w:cs="Segoe UI"/>
-          <w:color w:val="0D0D0D"/>
-          <w:shd w:val="clear" w:color="auto" w:fill="FFFFFF"/>
-        </w:rPr>
-        <w:t>60 (App3) + 100 (App5) + 150 (App6) = 310 ms</w:t>
-      </w:r>
-      <w:r>
-        <w:rPr>
-          <w:rFonts w:ascii="Segoe UI" w:hAnsi="Segoe UI" w:cs="Segoe UI"/>
-          <w:color w:val="0D0D0D"/>
-          <w:shd w:val="clear" w:color="auto" w:fill="FFFFFF"/>
-        </w:rPr>
-        <w:t>.</w:t>
-      </w:r>
-      <w:r>
-        <w:rPr>
-          <w:rFonts w:ascii="Segoe UI" w:hAnsi="Segoe UI" w:cs="Segoe UI"/>
-          <w:color w:val="0D0D0D"/>
-          <w:shd w:val="clear" w:color="auto" w:fill="FFFFFF"/>
-        </w:rPr>
-        <w:t xml:space="preserve"> </w:t>
-      </w:r>
-      <w:r>
-        <w:rPr>
-          <w:rFonts w:ascii="Segoe UI" w:hAnsi="Segoe UI" w:cs="Segoe UI"/>
-          <w:color w:val="0D0D0D"/>
-          <w:shd w:val="clear" w:color="auto" w:fill="FFFFFF"/>
-        </w:rPr>
-        <w:br/>
-      </w:r>
-      <w:r>
-        <w:rPr>
-          <w:rFonts w:ascii="Segoe UI" w:hAnsi="Segoe UI" w:cs="Segoe UI"/>
-          <w:color w:val="0D0D0D"/>
-          <w:shd w:val="clear" w:color="auto" w:fill="FFFFFF"/>
-        </w:rPr>
-        <w:br/>
-      </w:r>
-      <w:r>
-        <w:rPr>
-          <w:rFonts w:ascii="Segoe UI" w:hAnsi="Segoe UI" w:cs="Segoe UI"/>
-          <w:color w:val="0D0D0D"/>
-          <w:shd w:val="clear" w:color="auto" w:fill="FFFFFF"/>
-        </w:rPr>
-        <w:t xml:space="preserve"> Portanto, o tempo total do GRUPO 3 deve estar</w:t>
-      </w:r>
-      <w:r>
-        <w:rPr>
-          <w:rFonts w:ascii="Segoe UI" w:hAnsi="Segoe UI" w:cs="Segoe UI"/>
-          <w:color w:val="0D0D0D"/>
-          <w:shd w:val="clear" w:color="auto" w:fill="FFFFFF"/>
-        </w:rPr>
-        <w:t xml:space="preserve"> a baixo de</w:t>
-      </w:r>
-      <w:r>
-        <w:rPr>
-          <w:rFonts w:ascii="Segoe UI" w:hAnsi="Segoe UI" w:cs="Segoe UI"/>
-          <w:color w:val="0D0D0D"/>
-          <w:shd w:val="clear" w:color="auto" w:fill="FFFFFF"/>
-        </w:rPr>
-        <w:t xml:space="preserve"> 310 ms</w:t>
-      </w:r>
-    </w:p>
-    <w:p>
-      <w:pPr>
-        <w:rPr>
-          <w:sz w:val="24"/>
-        </w:rPr>
-      </w:pPr>
-      <w:r>
-        <w:rPr>
-          <w:sz w:val="24"/>
-        </w:rPr>
-        <w:br/>
+        <w:rPr>
+          <w:sz w:val="24"/>
+        </w:rPr>
+      </w:pPr>
+      <w:r>
+        <w:rPr>
+          <w:rFonts w:ascii="Arial" w:hAnsi="Arial"/>
+          <w:b/>
+          <w:sz w:val="24"/>
+        </w:rPr>
+        <w:t xml:space="preserve">2) </w:t>
       </w:r>
       <w:r>
         <w:rPr>
@@ -4304,13 +4077,7 @@
         <w:rPr>
           <w:sz w:val="24"/>
         </w:rPr>
-        <w:t>process</w:t>
-      </w:r>
-      <w:r>
-        <w:rPr>
-          <w:sz w:val="24"/>
-        </w:rPr>
-        <w:t>os</w:t>
+        <w:t>processos</w:t>
       </w:r>
       <w:r>
         <w:rPr>
@@ -5034,15 +4801,11 @@
     <w:p>
       <w:pPr>
         <w:pStyle w:val="ListParagraph"/>
-        <w:numPr>
-          <w:ilvl w:val="0"/>
-          <w:numId w:val="6"/>
-        </w:numPr>
         <w:tabs>
           <w:tab w:val="left" w:pos="404"/>
         </w:tabs>
         <w:spacing w:before="75"/>
-        <w:ind w:right="109" w:firstLine="0"/>
+        <w:ind w:right="109"/>
         <w:rPr>
           <w:sz w:val="24"/>
         </w:rPr>
@@ -5054,6 +4817,14 @@
           <w:sz w:val="24"/>
         </w:rPr>
         <w:lastRenderedPageBreak/>
+        <w:t>3)</w:t>
+      </w:r>
+      <w:r>
+        <w:rPr>
+          <w:rFonts w:ascii="Arial" w:hAnsi="Arial"/>
+          <w:b/>
+          <w:sz w:val="24"/>
+        </w:rPr>
         <w:t>(1,0</w:t>
       </w:r>
       <w:r>
@@ -6706,7 +6477,7 @@
         <w:rPr>
           <w:b/>
           <w:bCs/>
-          <w:color w:val="00B050"/>
+          <w:color w:val="000000" w:themeColor="text1"/>
           <w:sz w:val="24"/>
         </w:rPr>
       </w:pPr>
@@ -6812,7 +6583,16 @@
           <w:color w:val="00B050"/>
           <w:sz w:val="24"/>
         </w:rPr>
-        <w:t>corretas.</w:t>
+        <w:t>corretas</w:t>
+      </w:r>
+      <w:r>
+        <w:rPr>
+          <w:b/>
+          <w:bCs/>
+          <w:color w:val="000000" w:themeColor="text1"/>
+          <w:sz w:val="24"/>
+        </w:rPr>
+        <w:t>.</w:t>
       </w:r>
     </w:p>
     <w:p>
@@ -6978,15 +6758,11 @@
     <w:p>
       <w:pPr>
         <w:pStyle w:val="ListParagraph"/>
-        <w:numPr>
-          <w:ilvl w:val="0"/>
-          <w:numId w:val="6"/>
-        </w:numPr>
         <w:tabs>
           <w:tab w:val="left" w:pos="435"/>
         </w:tabs>
         <w:spacing w:before="75"/>
-        <w:ind w:right="109" w:firstLine="0"/>
+        <w:ind w:right="109"/>
         <w:jc w:val="both"/>
         <w:rPr>
           <w:sz w:val="24"/>
@@ -6999,6 +6775,14 @@
           <w:sz w:val="24"/>
         </w:rPr>
         <w:lastRenderedPageBreak/>
+        <w:t>4)</w:t>
+      </w:r>
+      <w:r>
+        <w:rPr>
+          <w:rFonts w:ascii="Arial" w:hAnsi="Arial"/>
+          <w:b/>
+          <w:sz w:val="24"/>
+        </w:rPr>
         <w:t xml:space="preserve">(4,0 pontos) </w:t>
       </w:r>
       <w:r>
@@ -7039,13 +6823,7 @@
         <w:rPr>
           <w:sz w:val="24"/>
         </w:rPr>
-        <w:t>, cada um dos quais retira um pedido de</w:t>
-      </w:r>
-      <w:r>
-        <w:rPr>
-          <w:sz w:val="24"/>
-        </w:rPr>
-        <w:t xml:space="preserve"> uma fila de requisições recebidas e o</w:t>
+        <w:t>, cada um dos quais retira um pedido de uma fila de requisições recebidas e o</w:t>
       </w:r>
       <w:r>
         <w:rPr>
@@ -7490,8 +7268,6 @@
       </w:r>
       <w:r>
         <w:rPr>
-          <w:b/>
-          <w:bCs/>
           <w:sz w:val="24"/>
         </w:rPr>
         <w:br/>
@@ -7502,7 +7278,7 @@
           <w:bCs/>
           <w:sz w:val="24"/>
         </w:rPr>
-        <w:t xml:space="preserve"> 2ms + 8ms = 10ms.</w:t>
+        <w:t>Tempo total por requisição: 2 ms (CPU) + 8 ms (E/S) = 10 ms</w:t>
       </w:r>
     </w:p>
     <w:p>
@@ -7522,26 +7298,22 @@
           <w:bCs/>
           <w:sz w:val="24"/>
         </w:rPr>
-        <w:t>TPS: 1 / 10ms = 0,1 pedidos/ms = 100 pedidos/segundo</w:t>
-      </w:r>
-      <w:r>
-        <w:rPr>
-          <w:sz w:val="24"/>
-        </w:rPr>
-        <w:t>.</w:t>
-      </w:r>
-    </w:p>
-    <w:p>
-      <w:pPr>
-        <w:pStyle w:val="ListParagraph"/>
-        <w:tabs>
-          <w:tab w:val="left" w:pos="393"/>
-        </w:tabs>
-        <w:ind w:left="392"/>
-        <w:rPr>
-          <w:sz w:val="24"/>
-        </w:rPr>
-      </w:pPr>
+        <w:t>Requisições por segundo: 1 / 10 ms = 100 requisições/segundo</w:t>
+      </w:r>
+      <w:r>
+        <w:rPr>
+          <w:sz w:val="24"/>
+        </w:rPr>
+        <w:br/>
+      </w:r>
+      <w:r>
+        <w:rPr>
+          <w:b/>
+          <w:bCs/>
+          <w:sz w:val="24"/>
+        </w:rPr>
+        <w:br/>
+      </w:r>
     </w:p>
     <w:p>
       <w:pPr>
@@ -7624,39 +7396,7 @@
           <w:bCs/>
           <w:sz w:val="24"/>
         </w:rPr>
-        <w:t xml:space="preserve"> </w:t>
-      </w:r>
-      <w:r>
-        <w:rPr>
-          <w:b/>
-          <w:bCs/>
-          <w:sz w:val="24"/>
-        </w:rPr>
-        <w:br/>
-      </w:r>
-      <w:r>
-        <w:rPr>
-          <w:b/>
-          <w:bCs/>
-          <w:sz w:val="24"/>
-        </w:rPr>
-        <w:t>2ms + 8ms = 10ms.</w:t>
-      </w:r>
-      <w:r>
-        <w:rPr>
-          <w:b/>
-          <w:bCs/>
-          <w:sz w:val="24"/>
-        </w:rPr>
-        <w:br/>
-      </w:r>
-      <w:r>
-        <w:rPr>
-          <w:b/>
-          <w:bCs/>
-          <w:sz w:val="24"/>
-        </w:rPr>
-        <w:t>Tempo total por pedido (com dois threads): 10ms / 2 = 5ms.</w:t>
+        <w:t>Tempo total por requisição (ideal): 10 ms / 2 threads = 5 ms/thread</w:t>
       </w:r>
     </w:p>
     <w:p>
@@ -7667,31 +7407,25 @@
         </w:tabs>
         <w:ind w:left="392"/>
         <w:rPr>
-          <w:b/>
-          <w:bCs/>
-          <w:sz w:val="24"/>
-        </w:rPr>
-      </w:pPr>
-      <w:r>
-        <w:rPr>
-          <w:b/>
-          <w:bCs/>
-          <w:sz w:val="24"/>
-        </w:rPr>
-        <w:t>TPS: 1 / 5ms = 0,2 pedidos/ms = 200 pedidos/segundo.</w:t>
-      </w:r>
-    </w:p>
-    <w:p>
-      <w:pPr>
-        <w:pStyle w:val="ListParagraph"/>
-        <w:tabs>
-          <w:tab w:val="left" w:pos="407"/>
-        </w:tabs>
-        <w:ind w:right="113"/>
-        <w:rPr>
-          <w:sz w:val="24"/>
-        </w:rPr>
-      </w:pPr>
+          <w:sz w:val="24"/>
+        </w:rPr>
+      </w:pPr>
+      <w:r>
+        <w:rPr>
+          <w:b/>
+          <w:bCs/>
+          <w:sz w:val="24"/>
+        </w:rPr>
+        <w:t>Requisições por segundo (ideal): 1 / 5 ms/thread = 200 requisições/segundo</w:t>
+      </w:r>
+      <w:r>
+        <w:rPr>
+          <w:b/>
+          <w:bCs/>
+          <w:sz w:val="24"/>
+        </w:rPr>
+        <w:br/>
+      </w:r>
     </w:p>
     <w:p>
       <w:pPr>
@@ -7705,6 +7439,8 @@
         </w:tabs>
         <w:ind w:right="113"/>
         <w:rPr>
+          <w:b/>
+          <w:bCs/>
           <w:sz w:val="24"/>
         </w:rPr>
       </w:pPr>
@@ -8030,6 +7766,49 @@
           <w:sz w:val="24"/>
         </w:rPr>
         <w:br/>
+      </w:r>
+      <w:r>
+        <w:rPr>
+          <w:sz w:val="24"/>
+        </w:rPr>
+        <w:br/>
+      </w:r>
+      <w:r>
+        <w:rPr>
+          <w:b/>
+          <w:bCs/>
+          <w:sz w:val="24"/>
+        </w:rPr>
+        <w:t>Redução do tempo de E/S:</w:t>
+      </w:r>
+    </w:p>
+    <w:p>
+      <w:pPr>
+        <w:tabs>
+          <w:tab w:val="left" w:pos="407"/>
+        </w:tabs>
+        <w:ind w:left="111" w:right="113"/>
+        <w:rPr>
+          <w:b/>
+          <w:bCs/>
+          <w:sz w:val="24"/>
+        </w:rPr>
+      </w:pPr>
+      <w:r>
+        <w:rPr>
+          <w:b/>
+          <w:bCs/>
+          <w:sz w:val="24"/>
+        </w:rPr>
+        <w:tab/>
+      </w:r>
+      <w:r>
+        <w:rPr>
+          <w:b/>
+          <w:bCs/>
+          <w:sz w:val="24"/>
+        </w:rPr>
+        <w:t>75% das requisições acessam a cache, reduzindo o tempo de E/S para 0 ms.</w:t>
       </w:r>
     </w:p>
     <w:p>
@@ -8047,72 +7826,137 @@
       </w:pPr>
       <w:r>
         <w:rPr>
+          <w:b/>
+          <w:bCs/>
+          <w:sz w:val="24"/>
+        </w:rPr>
+        <w:tab/>
+      </w:r>
+      <w:r>
+        <w:rPr>
+          <w:b/>
+          <w:bCs/>
+          <w:sz w:val="24"/>
+        </w:rPr>
+        <w:t>25% das requisições ainda necessitam de acesso ao disco, levando 8 ms.</w:t>
+      </w:r>
+    </w:p>
+    <w:p>
+      <w:pPr>
+        <w:pStyle w:val="ListParagraph"/>
+        <w:tabs>
+          <w:tab w:val="left" w:pos="407"/>
+        </w:tabs>
+        <w:ind w:left="392" w:right="113"/>
+        <w:rPr>
+          <w:b/>
+          <w:bCs/>
+          <w:sz w:val="24"/>
+        </w:rPr>
+      </w:pPr>
+      <w:r>
+        <w:rPr>
+          <w:b/>
+          <w:bCs/>
+          <w:sz w:val="24"/>
+        </w:rPr>
+        <w:tab/>
+      </w:r>
+      <w:r>
+        <w:rPr>
+          <w:b/>
+          <w:bCs/>
+          <w:sz w:val="24"/>
+        </w:rPr>
+        <w:t>Tempo total médio por requisição:</w:t>
+      </w:r>
+    </w:p>
+    <w:p>
+      <w:pPr>
+        <w:pStyle w:val="ListParagraph"/>
+        <w:tabs>
+          <w:tab w:val="left" w:pos="407"/>
+        </w:tabs>
+        <w:ind w:left="392" w:right="113"/>
+        <w:rPr>
+          <w:b/>
+          <w:bCs/>
+          <w:sz w:val="24"/>
+        </w:rPr>
+      </w:pPr>
+      <w:r>
+        <w:rPr>
+          <w:b/>
+          <w:bCs/>
+          <w:sz w:val="24"/>
+        </w:rPr>
+        <w:t>(0,75 * 0 ms) + (0,25 * 8 ms) = 2 ms</w:t>
+      </w:r>
+    </w:p>
+    <w:p>
+      <w:pPr>
+        <w:pStyle w:val="ListParagraph"/>
+        <w:tabs>
+          <w:tab w:val="left" w:pos="407"/>
+        </w:tabs>
+        <w:ind w:left="392" w:right="113"/>
+        <w:rPr>
+          <w:b/>
+          <w:bCs/>
+          <w:sz w:val="24"/>
+        </w:rPr>
+      </w:pPr>
+      <w:r>
+        <w:rPr>
+          <w:b/>
+          <w:bCs/>
+          <w:sz w:val="24"/>
+        </w:rPr>
+        <w:t>Requisições por segundo: 1 / 2 ms = 500 requisições/segundo (por thread)</w:t>
+      </w:r>
+    </w:p>
+    <w:p>
+      <w:pPr>
+        <w:pStyle w:val="ListParagraph"/>
+        <w:tabs>
+          <w:tab w:val="left" w:pos="407"/>
+        </w:tabs>
+        <w:ind w:left="392" w:right="113"/>
+        <w:rPr>
+          <w:b/>
+          <w:bCs/>
+          <w:sz w:val="24"/>
+        </w:rPr>
+      </w:pPr>
+      <w:r>
+        <w:rPr>
+          <w:b/>
+          <w:bCs/>
+          <w:sz w:val="24"/>
+        </w:rPr>
+        <w:t>Capacidade total do servidor: 500 requisições/segundo/thread * 2 threads = 1000 requisições/segundo</w:t>
+      </w:r>
+      <w:r>
+        <w:rPr>
+          <w:b/>
+          <w:bCs/>
           <w:sz w:val="24"/>
         </w:rPr>
         <w:br/>
       </w:r>
-      <w:r>
-        <w:rPr>
-          <w:b/>
-          <w:bCs/>
-          <w:sz w:val="24"/>
-        </w:rPr>
-        <w:t>25% dos pedidos (acertos na cache): 2ms (CPU) + 0ms (cache) = 2ms.</w:t>
-      </w:r>
-      <w:r>
-        <w:rPr>
-          <w:b/>
-          <w:bCs/>
-          <w:sz w:val="24"/>
-        </w:rPr>
-        <w:br/>
-      </w:r>
-      <w:r>
-        <w:rPr>
-          <w:b/>
-          <w:bCs/>
-          <w:sz w:val="24"/>
-        </w:rPr>
-        <w:t>75% dos pedidos (erros na cache): 2ms (CPU) + 8ms (E/S) = 10ms.</w:t>
-      </w:r>
-      <w:r>
-        <w:rPr>
-          <w:b/>
-          <w:bCs/>
-          <w:sz w:val="24"/>
-        </w:rPr>
-        <w:br/>
-      </w:r>
-      <w:r>
-        <w:rPr>
-          <w:b/>
-          <w:bCs/>
-          <w:sz w:val="24"/>
-        </w:rPr>
-        <w:t>Tempo total médio por pedido: (0,25 * 2ms) + (0,75 * 10ms) = 7,5ms.</w:t>
-      </w:r>
-      <w:r>
-        <w:rPr>
-          <w:b/>
-          <w:bCs/>
-          <w:sz w:val="24"/>
-        </w:rPr>
-        <w:br/>
-      </w:r>
-      <w:r>
-        <w:rPr>
-          <w:b/>
-          <w:bCs/>
-          <w:sz w:val="24"/>
-        </w:rPr>
-        <w:t>TPS: 1 / 7,5ms = 0,133 pedidos/ms = 133 pedidos/segundo.</w:t>
-      </w:r>
-      <w:r>
-        <w:rPr>
-          <w:sz w:val="24"/>
-        </w:rPr>
-        <w:br/>
-      </w:r>
+    </w:p>
+    <w:p>
+      <w:pPr>
+        <w:tabs>
+          <w:tab w:val="left" w:pos="407"/>
+        </w:tabs>
+        <w:ind w:right="113"/>
+        <w:rPr>
+          <w:b/>
+          <w:bCs/>
+          <w:sz w:val="24"/>
+        </w:rPr>
+      </w:pPr>
       <w:r>
         <w:rPr>
           <w:sz w:val="24"/>
@@ -8132,20 +7976,16 @@
         </w:tabs>
         <w:ind w:right="111"/>
         <w:rPr>
-          <w:sz w:val="24"/>
-        </w:rPr>
-      </w:pPr>
-      <w:r>
-        <w:rPr>
-          <w:sz w:val="24"/>
-        </w:rPr>
-        <w:t>S</w:t>
-      </w:r>
-      <w:r>
-        <w:rPr>
-          <w:sz w:val="24"/>
-        </w:rPr>
-        <w:t>e</w:t>
+          <w:b/>
+          <w:bCs/>
+          <w:sz w:val="24"/>
+        </w:rPr>
+      </w:pPr>
+      <w:r>
+        <w:rPr>
+          <w:sz w:val="24"/>
+        </w:rPr>
+        <w:t>Se</w:t>
       </w:r>
       <w:r>
         <w:rPr>
@@ -8476,6 +8316,20 @@
           <w:sz w:val="24"/>
         </w:rPr>
         <w:br/>
+      </w:r>
+      <w:r>
+        <w:rPr>
+          <w:sz w:val="24"/>
+        </w:rPr>
+        <w:br/>
+      </w:r>
+      <w:r>
+        <w:rPr>
+          <w:b/>
+          <w:bCs/>
+          <w:sz w:val="24"/>
+        </w:rPr>
+        <w:t>Redução do tempo de E/S:</w:t>
       </w:r>
     </w:p>
     <w:p>
@@ -8497,7 +8351,7 @@
           <w:bCs/>
           <w:sz w:val="24"/>
         </w:rPr>
-        <w:t>25% dos pedidos (acertos na cache): 2ms (CPU) + 0,5ms (cache) = 2,5ms.</w:t>
+        <w:t>75% das requisições acessam a cache, reduzindo o tempo de E/S para 0,5 ms.</w:t>
       </w:r>
     </w:p>
     <w:p>
@@ -8519,7 +8373,7 @@
           <w:bCs/>
           <w:sz w:val="24"/>
         </w:rPr>
-        <w:t>75% dos pedidos (erros na cache): 2ms (CPU) + 8ms (E/S) = 10ms.</w:t>
+        <w:t>25% das requisições ainda necessitam de acesso ao disco, levando 8 ms.</w:t>
       </w:r>
     </w:p>
     <w:p>
@@ -8541,7 +8395,7 @@
           <w:bCs/>
           <w:sz w:val="24"/>
         </w:rPr>
-        <w:t>Tempo total médio por pedido: (0,25 * 2,5ms) + (0,75 * 10ms) = 7,875ms.</w:t>
+        <w:t>Tempo total médio por requisição:</w:t>
       </w:r>
     </w:p>
     <w:p>
@@ -8563,24 +8417,56 @@
           <w:bCs/>
           <w:sz w:val="24"/>
         </w:rPr>
-        <w:t>TPS: 1 / 7,875ms = 0,127 pedidos/ms = 127 pedidos/segundo.</w:t>
-      </w:r>
-      <w:r>
-        <w:rPr>
-          <w:b/>
-          <w:bCs/>
-          <w:sz w:val="24"/>
-        </w:rPr>
-        <w:br/>
+        <w:t>(0,75 * 0,5 ms) + (0,25 * 8 ms) = 2,25 ms</w:t>
       </w:r>
     </w:p>
     <w:p>
       <w:pPr>
-        <w:pStyle w:val="BodyText"/>
-        <w:rPr>
-          <w:sz w:val="20"/>
-        </w:rPr>
-      </w:pPr>
+        <w:pStyle w:val="ListParagraph"/>
+        <w:tabs>
+          <w:tab w:val="left" w:pos="418"/>
+        </w:tabs>
+        <w:ind w:left="392" w:right="111"/>
+        <w:rPr>
+          <w:b/>
+          <w:bCs/>
+          <w:sz w:val="24"/>
+        </w:rPr>
+      </w:pPr>
+      <w:r>
+        <w:rPr>
+          <w:b/>
+          <w:bCs/>
+          <w:sz w:val="24"/>
+        </w:rPr>
+        <w:t>Requisições por segundo: 1 / 2,25 ms = 444 requisições/segundo (por thread)</w:t>
+      </w:r>
+    </w:p>
+    <w:p>
+      <w:pPr>
+        <w:pStyle w:val="ListParagraph"/>
+        <w:tabs>
+          <w:tab w:val="left" w:pos="418"/>
+        </w:tabs>
+        <w:ind w:left="392" w:right="111"/>
+        <w:rPr>
+          <w:sz w:val="24"/>
+        </w:rPr>
+      </w:pPr>
+      <w:r>
+        <w:rPr>
+          <w:b/>
+          <w:bCs/>
+          <w:sz w:val="24"/>
+        </w:rPr>
+        <w:t>Capacidade total do servidor: 444 requisições/segundo/thread * 2 threads = 888 requisições/segundo</w:t>
+      </w:r>
+      <w:r>
+        <w:rPr>
+          <w:sz w:val="24"/>
+        </w:rPr>
+        <w:br/>
+      </w:r>
     </w:p>
     <w:p>
       <w:pPr>
@@ -9004,8 +8890,8 @@
   <w:abstractNum w:abstractNumId="3" w15:restartNumberingAfterBreak="0">
     <w:nsid w:val="4ECE0429"/>
     <w:multiLevelType w:val="hybridMultilevel"/>
-    <w:tmpl w:val="B58EA5F8"/>
-    <w:lvl w:ilvl="0" w:tplc="C7B8506E">
+    <w:tmpl w:val="85629B54"/>
+    <w:lvl w:ilvl="0" w:tplc="833611D0">
       <w:start w:val="1"/>
       <w:numFmt w:val="upperLetter"/>
       <w:lvlText w:val="(%1)"/>
@@ -9015,6 +8901,8 @@
       </w:pPr>
       <w:rPr>
         <w:rFonts w:ascii="Arial MT" w:eastAsia="Arial MT" w:hAnsi="Arial MT" w:cs="Arial MT" w:hint="default"/>
+        <w:b w:val="0"/>
+        <w:bCs w:val="0"/>
         <w:w w:val="100"/>
         <w:sz w:val="24"/>
         <w:szCs w:val="24"/>
@@ -9236,6 +9124,92 @@
     </w:lvl>
   </w:abstractNum>
   <w:abstractNum w:abstractNumId="5" w15:restartNumberingAfterBreak="0">
+    <w:nsid w:val="57E07D67"/>
+    <w:multiLevelType w:val="hybridMultilevel"/>
+    <w:tmpl w:val="4D565CD4"/>
+    <w:lvl w:ilvl="0" w:tplc="04090017">
+      <w:start w:val="1"/>
+      <w:numFmt w:val="lowerLetter"/>
+      <w:lvlText w:val="%1)"/>
+      <w:lvlJc w:val="left"/>
+      <w:pPr>
+        <w:ind w:left="360" w:hanging="360"/>
+      </w:pPr>
+    </w:lvl>
+    <w:lvl w:ilvl="1" w:tplc="04090019" w:tentative="1">
+      <w:start w:val="1"/>
+      <w:numFmt w:val="lowerLetter"/>
+      <w:lvlText w:val="%2."/>
+      <w:lvlJc w:val="left"/>
+      <w:pPr>
+        <w:ind w:left="1080" w:hanging="360"/>
+      </w:pPr>
+    </w:lvl>
+    <w:lvl w:ilvl="2" w:tplc="0409001B" w:tentative="1">
+      <w:start w:val="1"/>
+      <w:numFmt w:val="lowerRoman"/>
+      <w:lvlText w:val="%3."/>
+      <w:lvlJc w:val="right"/>
+      <w:pPr>
+        <w:ind w:left="1800" w:hanging="180"/>
+      </w:pPr>
+    </w:lvl>
+    <w:lvl w:ilvl="3" w:tplc="0409000F" w:tentative="1">
+      <w:start w:val="1"/>
+      <w:numFmt w:val="decimal"/>
+      <w:lvlText w:val="%4."/>
+      <w:lvlJc w:val="left"/>
+      <w:pPr>
+        <w:ind w:left="2520" w:hanging="360"/>
+      </w:pPr>
+    </w:lvl>
+    <w:lvl w:ilvl="4" w:tplc="04090019" w:tentative="1">
+      <w:start w:val="1"/>
+      <w:numFmt w:val="lowerLetter"/>
+      <w:lvlText w:val="%5."/>
+      <w:lvlJc w:val="left"/>
+      <w:pPr>
+        <w:ind w:left="3240" w:hanging="360"/>
+      </w:pPr>
+    </w:lvl>
+    <w:lvl w:ilvl="5" w:tplc="0409001B" w:tentative="1">
+      <w:start w:val="1"/>
+      <w:numFmt w:val="lowerRoman"/>
+      <w:lvlText w:val="%6."/>
+      <w:lvlJc w:val="right"/>
+      <w:pPr>
+        <w:ind w:left="3960" w:hanging="180"/>
+      </w:pPr>
+    </w:lvl>
+    <w:lvl w:ilvl="6" w:tplc="0409000F" w:tentative="1">
+      <w:start w:val="1"/>
+      <w:numFmt w:val="decimal"/>
+      <w:lvlText w:val="%7."/>
+      <w:lvlJc w:val="left"/>
+      <w:pPr>
+        <w:ind w:left="4680" w:hanging="360"/>
+      </w:pPr>
+    </w:lvl>
+    <w:lvl w:ilvl="7" w:tplc="04090019" w:tentative="1">
+      <w:start w:val="1"/>
+      <w:numFmt w:val="lowerLetter"/>
+      <w:lvlText w:val="%8."/>
+      <w:lvlJc w:val="left"/>
+      <w:pPr>
+        <w:ind w:left="5400" w:hanging="360"/>
+      </w:pPr>
+    </w:lvl>
+    <w:lvl w:ilvl="8" w:tplc="0409001B" w:tentative="1">
+      <w:start w:val="1"/>
+      <w:numFmt w:val="lowerRoman"/>
+      <w:lvlText w:val="%9."/>
+      <w:lvlJc w:val="right"/>
+      <w:pPr>
+        <w:ind w:left="6120" w:hanging="180"/>
+      </w:pPr>
+    </w:lvl>
+  </w:abstractNum>
+  <w:abstractNum w:abstractNumId="6" w15:restartNumberingAfterBreak="0">
     <w:nsid w:val="766832B8"/>
     <w:multiLevelType w:val="hybridMultilevel"/>
     <w:tmpl w:val="631A5326"/>
@@ -9374,6 +9348,9 @@
     <w:abstractNumId w:val="4"/>
   </w:num>
   <w:num w:numId="6">
+    <w:abstractNumId w:val="6"/>
+  </w:num>
+  <w:num w:numId="7">
     <w:abstractNumId w:val="5"/>
   </w:num>
 </w:numbering>
